--- a/Documents/V1.0/InventoryApp design document V1.docx
+++ b/Documents/V1.0/InventoryApp design document V1.docx
@@ -1,6 +1,6 @@
 
 <file path=word/document.xml><?xml version="1.0" encoding="utf-8"?>
-<w:document xmlns:wpc="http://schemas.microsoft.com/office/word/2010/wordprocessingCanvas" xmlns:cx="http://schemas.microsoft.com/office/drawing/2014/chartex" xmlns:cx1="http://schemas.microsoft.com/office/drawing/2015/9/8/chartex" xmlns:cx2="http://schemas.microsoft.com/office/drawing/2015/10/21/chartex" xmlns:cx3="http://schemas.microsoft.com/office/drawing/2016/5/9/chartex" xmlns:cx4="http://schemas.microsoft.com/office/drawing/2016/5/10/chartex" xmlns:cx5="http://schemas.microsoft.com/office/drawing/2016/5/11/chartex" xmlns:cx6="http://schemas.microsoft.com/office/drawing/2016/5/12/chartex" xmlns:cx7="http://schemas.microsoft.com/office/drawing/2016/5/13/chartex" xmlns:cx8="http://schemas.microsoft.com/office/drawing/2016/5/14/chartex" xmlns:mc="http://schemas.openxmlformats.org/markup-compatibility/2006" xmlns:aink="http://schemas.microsoft.com/office/drawing/2016/ink" xmlns:am3d="http://schemas.microsoft.com/office/drawing/2017/model3d" xmlns:o="urn:schemas-microsoft-com:office:office" xmlns:r="http://schemas.openxmlformats.org/officeDocument/2006/relationships" xmlns:m="http://schemas.openxmlformats.org/officeDocument/2006/math" xmlns:v="urn:schemas-microsoft-com:vml" xmlns:wp14="http://schemas.microsoft.com/office/word/2010/wordprocessingDrawing" xmlns:wp="http://schemas.openxmlformats.org/drawingml/2006/wordprocessingDrawing" xmlns:w10="urn:schemas-microsoft-com:office:word" xmlns:w="http://schemas.openxmlformats.org/wordprocessingml/2006/main" xmlns:w14="http://schemas.microsoft.com/office/word/2010/wordml" xmlns:w15="http://schemas.microsoft.com/office/word/2012/wordml" xmlns:w16cex="http://schemas.microsoft.com/office/word/2018/wordml/cex" xmlns:w16cid="http://schemas.microsoft.com/office/word/2016/wordml/cid" xmlns:w16="http://schemas.microsoft.com/office/word/2018/wordml" xmlns:w16se="http://schemas.microsoft.com/office/word/2015/wordml/symex" xmlns:wpg="http://schemas.microsoft.com/office/word/2010/wordprocessingGroup" xmlns:wpi="http://schemas.microsoft.com/office/word/2010/wordprocessingInk" xmlns:wne="http://schemas.microsoft.com/office/word/2006/wordml" xmlns:wps="http://schemas.microsoft.com/office/word/2010/wordprocessingShape" mc:Ignorable="w14 w15 w16se w16cid w16 w16cex wp14">
+<w:document xmlns:wpc="http://schemas.microsoft.com/office/word/2010/wordprocessingCanvas" xmlns:cx="http://schemas.microsoft.com/office/drawing/2014/chartex" xmlns:cx1="http://schemas.microsoft.com/office/drawing/2015/9/8/chartex" xmlns:cx2="http://schemas.microsoft.com/office/drawing/2015/10/21/chartex" xmlns:cx3="http://schemas.microsoft.com/office/drawing/2016/5/9/chartex" xmlns:cx4="http://schemas.microsoft.com/office/drawing/2016/5/10/chartex" xmlns:cx5="http://schemas.microsoft.com/office/drawing/2016/5/11/chartex" xmlns:cx6="http://schemas.microsoft.com/office/drawing/2016/5/12/chartex" xmlns:cx7="http://schemas.microsoft.com/office/drawing/2016/5/13/chartex" xmlns:cx8="http://schemas.microsoft.com/office/drawing/2016/5/14/chartex" xmlns:mc="http://schemas.openxmlformats.org/markup-compatibility/2006" xmlns:aink="http://schemas.microsoft.com/office/drawing/2016/ink" xmlns:am3d="http://schemas.microsoft.com/office/drawing/2017/model3d" xmlns:o="urn:schemas-microsoft-com:office:office" xmlns:r="http://schemas.openxmlformats.org/officeDocument/2006/relationships" xmlns:m="http://schemas.openxmlformats.org/officeDocument/2006/math" xmlns:v="urn:schemas-microsoft-com:vml" xmlns:wp14="http://schemas.microsoft.com/office/word/2010/wordprocessingDrawing" xmlns:wp="http://schemas.openxmlformats.org/drawingml/2006/wordprocessingDrawing" xmlns:w10="urn:schemas-microsoft-com:office:word" xmlns:w="http://schemas.openxmlformats.org/wordprocessingml/2006/main" xmlns:w14="http://schemas.microsoft.com/office/word/2010/wordml" xmlns:w15="http://schemas.microsoft.com/office/word/2012/wordml" xmlns:w16cex="http://schemas.microsoft.com/office/word/2018/wordml/cex" xmlns:w16cid="http://schemas.microsoft.com/office/word/2016/wordml/cid" xmlns:w16="http://schemas.microsoft.com/office/word/2018/wordml" xmlns:w16sdtdh="http://schemas.microsoft.com/office/word/2020/wordml/sdtdatahash" xmlns:w16se="http://schemas.microsoft.com/office/word/2015/wordml/symex" xmlns:wpg="http://schemas.microsoft.com/office/word/2010/wordprocessingGroup" xmlns:wpi="http://schemas.microsoft.com/office/word/2010/wordprocessingInk" xmlns:wne="http://schemas.microsoft.com/office/word/2006/wordml" xmlns:wps="http://schemas.microsoft.com/office/word/2010/wordprocessingShape" mc:Ignorable="w14 w15 w16se w16cid w16 w16cex w16sdtdh wp14">
   <w:body>
     <w:p>
       <w:pPr>
@@ -9,11 +9,19 @@
           <w:lang w:val="en-GB"/>
         </w:rPr>
       </w:pPr>
-      <w:r>
-        <w:rPr>
-          <w:lang w:val="en-GB"/>
-        </w:rPr>
-        <w:t xml:space="preserve">InventoryApp </w:t>
+      <w:proofErr w:type="spellStart"/>
+      <w:r>
+        <w:rPr>
+          <w:lang w:val="en-GB"/>
+        </w:rPr>
+        <w:t>InventoryApp</w:t>
+      </w:r>
+      <w:proofErr w:type="spellEnd"/>
+      <w:r>
+        <w:rPr>
+          <w:lang w:val="en-GB"/>
+        </w:rPr>
+        <w:t xml:space="preserve"> </w:t>
       </w:r>
       <w:r>
         <w:rPr>
@@ -51,8 +59,16 @@
         <w:rPr>
           <w:lang w:val="en-GB"/>
         </w:rPr>
-        <w:t xml:space="preserve"> InventoryApp</w:t>
-      </w:r>
+        <w:t xml:space="preserve"> </w:t>
+      </w:r>
+      <w:proofErr w:type="spellStart"/>
+      <w:r>
+        <w:rPr>
+          <w:lang w:val="en-GB"/>
+        </w:rPr>
+        <w:t>InventoryApp</w:t>
+      </w:r>
+      <w:proofErr w:type="spellEnd"/>
       <w:r>
         <w:rPr>
           <w:lang w:val="en-GB"/>
@@ -230,11 +246,14 @@
           <w:numId w:val="2"/>
         </w:numPr>
         <w:rPr>
-          <w:lang w:val="en-GB"/>
-        </w:rPr>
-      </w:pPr>
-      <w:r>
-        <w:rPr>
+          <w:strike/>
+          <w:lang w:val="en-GB"/>
+        </w:rPr>
+      </w:pPr>
+      <w:commentRangeStart w:id="0"/>
+      <w:r>
+        <w:rPr>
+          <w:strike/>
           <w:lang w:val="en-GB"/>
         </w:rPr>
         <w:t>Recipes</w:t>
@@ -248,14 +267,23 @@
           <w:numId w:val="2"/>
         </w:numPr>
         <w:rPr>
-          <w:lang w:val="en-GB"/>
-        </w:rPr>
-      </w:pPr>
-      <w:r>
-        <w:rPr>
+          <w:strike/>
+          <w:lang w:val="en-GB"/>
+        </w:rPr>
+      </w:pPr>
+      <w:r>
+        <w:rPr>
+          <w:strike/>
           <w:lang w:val="en-GB"/>
         </w:rPr>
         <w:t>Profile</w:t>
+      </w:r>
+      <w:commentRangeEnd w:id="0"/>
+      <w:r>
+        <w:rPr>
+          <w:rStyle w:val="CommentReference"/>
+        </w:rPr>
+        <w:commentReference w:id="0"/>
       </w:r>
     </w:p>
     <w:p>
@@ -329,11 +357,14 @@
       <w:pPr>
         <w:pStyle w:val="Heading2"/>
         <w:rPr>
-          <w:lang w:val="en-GB"/>
-        </w:rPr>
-      </w:pPr>
-      <w:r>
-        <w:rPr>
+          <w:strike/>
+          <w:lang w:val="en-GB"/>
+        </w:rPr>
+      </w:pPr>
+      <w:commentRangeStart w:id="1"/>
+      <w:r>
+        <w:rPr>
+          <w:strike/>
           <w:lang w:val="en-GB"/>
         </w:rPr>
         <w:t>Recipes</w:t>
@@ -342,11 +373,13 @@
     <w:p>
       <w:pPr>
         <w:rPr>
-          <w:lang w:val="en-GB"/>
-        </w:rPr>
-      </w:pPr>
-      <w:r>
-        <w:rPr>
+          <w:strike/>
+          <w:lang w:val="en-GB"/>
+        </w:rPr>
+      </w:pPr>
+      <w:r>
+        <w:rPr>
+          <w:strike/>
           <w:lang w:val="en-GB"/>
         </w:rPr>
         <w:t>This view will show all the recipes you currently have. Here you can add, edit and remove these recipes. In future releases this will also contain the sharing and searching of recipes by other users.</w:t>
@@ -356,11 +389,13 @@
       <w:pPr>
         <w:pStyle w:val="Heading2"/>
         <w:rPr>
-          <w:lang w:val="en-GB"/>
-        </w:rPr>
-      </w:pPr>
-      <w:r>
-        <w:rPr>
+          <w:strike/>
+          <w:lang w:val="en-GB"/>
+        </w:rPr>
+      </w:pPr>
+      <w:r>
+        <w:rPr>
+          <w:strike/>
           <w:lang w:val="en-GB"/>
         </w:rPr>
         <w:t>Profile</w:t>
@@ -369,14 +404,23 @@
     <w:p>
       <w:pPr>
         <w:rPr>
-          <w:lang w:val="en-GB"/>
-        </w:rPr>
-      </w:pPr>
-      <w:r>
-        <w:rPr>
+          <w:strike/>
+          <w:lang w:val="en-GB"/>
+        </w:rPr>
+      </w:pPr>
+      <w:r>
+        <w:rPr>
+          <w:strike/>
           <w:lang w:val="en-GB"/>
         </w:rPr>
         <w:t>This will contain your specific profile options. Here you will be able to create an account so you can save your inventory and view It on multiple devices and not be dependant on one device. This needs further thought.</w:t>
+      </w:r>
+      <w:commentRangeEnd w:id="1"/>
+      <w:r>
+        <w:rPr>
+          <w:rStyle w:val="CommentReference"/>
+        </w:rPr>
+        <w:commentReference w:id="1"/>
       </w:r>
     </w:p>
     <w:p>
@@ -417,8 +461,66 @@
 </w:document>
 </file>
 
+<file path=word/comments.xml><?xml version="1.0" encoding="utf-8"?>
+<w:comments xmlns:wpc="http://schemas.microsoft.com/office/word/2010/wordprocessingCanvas" xmlns:cx="http://schemas.microsoft.com/office/drawing/2014/chartex" xmlns:cx1="http://schemas.microsoft.com/office/drawing/2015/9/8/chartex" xmlns:cx2="http://schemas.microsoft.com/office/drawing/2015/10/21/chartex" xmlns:cx3="http://schemas.microsoft.com/office/drawing/2016/5/9/chartex" xmlns:cx4="http://schemas.microsoft.com/office/drawing/2016/5/10/chartex" xmlns:cx5="http://schemas.microsoft.com/office/drawing/2016/5/11/chartex" xmlns:cx6="http://schemas.microsoft.com/office/drawing/2016/5/12/chartex" xmlns:cx7="http://schemas.microsoft.com/office/drawing/2016/5/13/chartex" xmlns:cx8="http://schemas.microsoft.com/office/drawing/2016/5/14/chartex" xmlns:mc="http://schemas.openxmlformats.org/markup-compatibility/2006" xmlns:aink="http://schemas.microsoft.com/office/drawing/2016/ink" xmlns:am3d="http://schemas.microsoft.com/office/drawing/2017/model3d" xmlns:o="urn:schemas-microsoft-com:office:office" xmlns:r="http://schemas.openxmlformats.org/officeDocument/2006/relationships" xmlns:m="http://schemas.openxmlformats.org/officeDocument/2006/math" xmlns:v="urn:schemas-microsoft-com:vml" xmlns:wp14="http://schemas.microsoft.com/office/word/2010/wordprocessingDrawing" xmlns:wp="http://schemas.openxmlformats.org/drawingml/2006/wordprocessingDrawing" xmlns:w10="urn:schemas-microsoft-com:office:word" xmlns:w="http://schemas.openxmlformats.org/wordprocessingml/2006/main" xmlns:w14="http://schemas.microsoft.com/office/word/2010/wordml" xmlns:w15="http://schemas.microsoft.com/office/word/2012/wordml" xmlns:w16cex="http://schemas.microsoft.com/office/word/2018/wordml/cex" xmlns:w16cid="http://schemas.microsoft.com/office/word/2016/wordml/cid" xmlns:w16="http://schemas.microsoft.com/office/word/2018/wordml" xmlns:w16sdtdh="http://schemas.microsoft.com/office/word/2020/wordml/sdtdatahash" xmlns:w16se="http://schemas.microsoft.com/office/word/2015/wordml/symex" xmlns:wpg="http://schemas.microsoft.com/office/word/2010/wordprocessingGroup" xmlns:wpi="http://schemas.microsoft.com/office/word/2010/wordprocessingInk" xmlns:wne="http://schemas.microsoft.com/office/word/2006/wordml" xmlns:wps="http://schemas.microsoft.com/office/word/2010/wordprocessingShape" mc:Ignorable="w14 w15 w16se w16cid w16 w16cex w16sdtdh wp14">
+  <w:comment w:id="0" w:author="Joep Sijtsma" w:date="2022-01-09T21:42:00Z" w:initials="JS">
+    <w:p>
+      <w:pPr>
+        <w:pStyle w:val="CommentText"/>
+      </w:pPr>
+      <w:r>
+        <w:rPr>
+          <w:rStyle w:val="CommentReference"/>
+        </w:rPr>
+        <w:annotationRef/>
+      </w:r>
+      <w:r>
+        <w:t>Remove for smaller scope</w:t>
+      </w:r>
+    </w:p>
+  </w:comment>
+  <w:comment w:id="1" w:author="Joep Sijtsma" w:date="2022-01-09T21:43:00Z" w:initials="JS">
+    <w:p>
+      <w:pPr>
+        <w:pStyle w:val="CommentText"/>
+      </w:pPr>
+      <w:r>
+        <w:rPr>
+          <w:rStyle w:val="CommentReference"/>
+        </w:rPr>
+        <w:annotationRef/>
+      </w:r>
+      <w:r>
+        <w:t>Remove for smaller scope</w:t>
+      </w:r>
+    </w:p>
+  </w:comment>
+</w:comments>
+</file>
+
+<file path=word/commentsExtended.xml><?xml version="1.0" encoding="utf-8"?>
+<w15:commentsEx xmlns:wpc="http://schemas.microsoft.com/office/word/2010/wordprocessingCanvas" xmlns:cx="http://schemas.microsoft.com/office/drawing/2014/chartex" xmlns:cx1="http://schemas.microsoft.com/office/drawing/2015/9/8/chartex" xmlns:cx2="http://schemas.microsoft.com/office/drawing/2015/10/21/chartex" xmlns:cx3="http://schemas.microsoft.com/office/drawing/2016/5/9/chartex" xmlns:cx4="http://schemas.microsoft.com/office/drawing/2016/5/10/chartex" xmlns:cx5="http://schemas.microsoft.com/office/drawing/2016/5/11/chartex" xmlns:cx6="http://schemas.microsoft.com/office/drawing/2016/5/12/chartex" xmlns:cx7="http://schemas.microsoft.com/office/drawing/2016/5/13/chartex" xmlns:cx8="http://schemas.microsoft.com/office/drawing/2016/5/14/chartex" xmlns:mc="http://schemas.openxmlformats.org/markup-compatibility/2006" xmlns:aink="http://schemas.microsoft.com/office/drawing/2016/ink" xmlns:am3d="http://schemas.microsoft.com/office/drawing/2017/model3d" xmlns:o="urn:schemas-microsoft-com:office:office" xmlns:r="http://schemas.openxmlformats.org/officeDocument/2006/relationships" xmlns:m="http://schemas.openxmlformats.org/officeDocument/2006/math" xmlns:v="urn:schemas-microsoft-com:vml" xmlns:wp14="http://schemas.microsoft.com/office/word/2010/wordprocessingDrawing" xmlns:wp="http://schemas.openxmlformats.org/drawingml/2006/wordprocessingDrawing" xmlns:w10="urn:schemas-microsoft-com:office:word" xmlns:w="http://schemas.openxmlformats.org/wordprocessingml/2006/main" xmlns:w14="http://schemas.microsoft.com/office/word/2010/wordml" xmlns:w15="http://schemas.microsoft.com/office/word/2012/wordml" xmlns:w16cex="http://schemas.microsoft.com/office/word/2018/wordml/cex" xmlns:w16cid="http://schemas.microsoft.com/office/word/2016/wordml/cid" xmlns:w16="http://schemas.microsoft.com/office/word/2018/wordml" xmlns:w16sdtdh="http://schemas.microsoft.com/office/word/2020/wordml/sdtdatahash" xmlns:w16se="http://schemas.microsoft.com/office/word/2015/wordml/symex" xmlns:wpg="http://schemas.microsoft.com/office/word/2010/wordprocessingGroup" xmlns:wpi="http://schemas.microsoft.com/office/word/2010/wordprocessingInk" xmlns:wne="http://schemas.microsoft.com/office/word/2006/wordml" xmlns:wps="http://schemas.microsoft.com/office/word/2010/wordprocessingShape" mc:Ignorable="w14 w15 w16se w16cid w16 w16cex w16sdtdh wp14">
+  <w15:commentEx w15:paraId="442EBC17" w15:done="0"/>
+  <w15:commentEx w15:paraId="68770B61" w15:done="0"/>
+</w15:commentsEx>
+</file>
+
+<file path=word/commentsExtensible.xml><?xml version="1.0" encoding="utf-8"?>
+<w16cex:commentsExtensible xmlns:wpc="http://schemas.microsoft.com/office/word/2010/wordprocessingCanvas" xmlns:cx="http://schemas.microsoft.com/office/drawing/2014/chartex" xmlns:cx1="http://schemas.microsoft.com/office/drawing/2015/9/8/chartex" xmlns:cx2="http://schemas.microsoft.com/office/drawing/2015/10/21/chartex" xmlns:cx3="http://schemas.microsoft.com/office/drawing/2016/5/9/chartex" xmlns:cx4="http://schemas.microsoft.com/office/drawing/2016/5/10/chartex" xmlns:cx5="http://schemas.microsoft.com/office/drawing/2016/5/11/chartex" xmlns:cx6="http://schemas.microsoft.com/office/drawing/2016/5/12/chartex" xmlns:cx7="http://schemas.microsoft.com/office/drawing/2016/5/13/chartex" xmlns:cx8="http://schemas.microsoft.com/office/drawing/2016/5/14/chartex" xmlns:mc="http://schemas.openxmlformats.org/markup-compatibility/2006" xmlns:aink="http://schemas.microsoft.com/office/drawing/2016/ink" xmlns:am3d="http://schemas.microsoft.com/office/drawing/2017/model3d" xmlns:o="urn:schemas-microsoft-com:office:office" xmlns:r="http://schemas.openxmlformats.org/officeDocument/2006/relationships" xmlns:m="http://schemas.openxmlformats.org/officeDocument/2006/math" xmlns:v="urn:schemas-microsoft-com:vml" xmlns:wp14="http://schemas.microsoft.com/office/word/2010/wordprocessingDrawing" xmlns:wp="http://schemas.openxmlformats.org/drawingml/2006/wordprocessingDrawing" xmlns:w10="urn:schemas-microsoft-com:office:word" xmlns:w="http://schemas.openxmlformats.org/wordprocessingml/2006/main" xmlns:w14="http://schemas.microsoft.com/office/word/2010/wordml" xmlns:w15="http://schemas.microsoft.com/office/word/2012/wordml" xmlns:w16cex="http://schemas.microsoft.com/office/word/2018/wordml/cex" xmlns:w16cid="http://schemas.microsoft.com/office/word/2016/wordml/cid" xmlns:w16="http://schemas.microsoft.com/office/word/2018/wordml" xmlns:w16sdtdh="http://schemas.microsoft.com/office/word/2020/wordml/sdtdatahash" xmlns:w16se="http://schemas.microsoft.com/office/word/2015/wordml/symex" xmlns:wpg="http://schemas.microsoft.com/office/word/2010/wordprocessingGroup" xmlns:wpi="http://schemas.microsoft.com/office/word/2010/wordprocessingInk" xmlns:wne="http://schemas.microsoft.com/office/word/2006/wordml" xmlns:wps="http://schemas.microsoft.com/office/word/2010/wordprocessingShape" mc:Ignorable="w14 w15 w16se w16cid w16 w16cex w16sdtdh wp14">
+  <w16cex:commentExtensible w16cex:durableId="2585D546" w16cex:dateUtc="2022-01-09T20:42:00Z"/>
+  <w16cex:commentExtensible w16cex:durableId="2585D56D" w16cex:dateUtc="2022-01-09T20:43:00Z"/>
+</w16cex:commentsExtensible>
+</file>
+
+<file path=word/commentsIds.xml><?xml version="1.0" encoding="utf-8"?>
+<w16cid:commentsIds xmlns:wpc="http://schemas.microsoft.com/office/word/2010/wordprocessingCanvas" xmlns:cx="http://schemas.microsoft.com/office/drawing/2014/chartex" xmlns:cx1="http://schemas.microsoft.com/office/drawing/2015/9/8/chartex" xmlns:cx2="http://schemas.microsoft.com/office/drawing/2015/10/21/chartex" xmlns:cx3="http://schemas.microsoft.com/office/drawing/2016/5/9/chartex" xmlns:cx4="http://schemas.microsoft.com/office/drawing/2016/5/10/chartex" xmlns:cx5="http://schemas.microsoft.com/office/drawing/2016/5/11/chartex" xmlns:cx6="http://schemas.microsoft.com/office/drawing/2016/5/12/chartex" xmlns:cx7="http://schemas.microsoft.com/office/drawing/2016/5/13/chartex" xmlns:cx8="http://schemas.microsoft.com/office/drawing/2016/5/14/chartex" xmlns:mc="http://schemas.openxmlformats.org/markup-compatibility/2006" xmlns:aink="http://schemas.microsoft.com/office/drawing/2016/ink" xmlns:am3d="http://schemas.microsoft.com/office/drawing/2017/model3d" xmlns:o="urn:schemas-microsoft-com:office:office" xmlns:r="http://schemas.openxmlformats.org/officeDocument/2006/relationships" xmlns:m="http://schemas.openxmlformats.org/officeDocument/2006/math" xmlns:v="urn:schemas-microsoft-com:vml" xmlns:wp14="http://schemas.microsoft.com/office/word/2010/wordprocessingDrawing" xmlns:wp="http://schemas.openxmlformats.org/drawingml/2006/wordprocessingDrawing" xmlns:w10="urn:schemas-microsoft-com:office:word" xmlns:w="http://schemas.openxmlformats.org/wordprocessingml/2006/main" xmlns:w14="http://schemas.microsoft.com/office/word/2010/wordml" xmlns:w15="http://schemas.microsoft.com/office/word/2012/wordml" xmlns:w16cex="http://schemas.microsoft.com/office/word/2018/wordml/cex" xmlns:w16cid="http://schemas.microsoft.com/office/word/2016/wordml/cid" xmlns:w16="http://schemas.microsoft.com/office/word/2018/wordml" xmlns:w16sdtdh="http://schemas.microsoft.com/office/word/2020/wordml/sdtdatahash" xmlns:w16se="http://schemas.microsoft.com/office/word/2015/wordml/symex" xmlns:wpg="http://schemas.microsoft.com/office/word/2010/wordprocessingGroup" xmlns:wpi="http://schemas.microsoft.com/office/word/2010/wordprocessingInk" xmlns:wne="http://schemas.microsoft.com/office/word/2006/wordml" xmlns:wps="http://schemas.microsoft.com/office/word/2010/wordprocessingShape" mc:Ignorable="w14 w15 w16se w16cid w16 w16cex w16sdtdh wp14">
+  <w16cid:commentId w16cid:paraId="442EBC17" w16cid:durableId="2585D546"/>
+  <w16cid:commentId w16cid:paraId="68770B61" w16cid:durableId="2585D56D"/>
+</w16cid:commentsIds>
+</file>
+
 <file path=word/endnotes.xml><?xml version="1.0" encoding="utf-8"?>
-<w:endnotes xmlns:wpc="http://schemas.microsoft.com/office/word/2010/wordprocessingCanvas" xmlns:cx="http://schemas.microsoft.com/office/drawing/2014/chartex" xmlns:cx1="http://schemas.microsoft.com/office/drawing/2015/9/8/chartex" xmlns:cx2="http://schemas.microsoft.com/office/drawing/2015/10/21/chartex" xmlns:cx3="http://schemas.microsoft.com/office/drawing/2016/5/9/chartex" xmlns:cx4="http://schemas.microsoft.com/office/drawing/2016/5/10/chartex" xmlns:cx5="http://schemas.microsoft.com/office/drawing/2016/5/11/chartex" xmlns:cx6="http://schemas.microsoft.com/office/drawing/2016/5/12/chartex" xmlns:cx7="http://schemas.microsoft.com/office/drawing/2016/5/13/chartex" xmlns:cx8="http://schemas.microsoft.com/office/drawing/2016/5/14/chartex" xmlns:mc="http://schemas.openxmlformats.org/markup-compatibility/2006" xmlns:aink="http://schemas.microsoft.com/office/drawing/2016/ink" xmlns:am3d="http://schemas.microsoft.com/office/drawing/2017/model3d" xmlns:o="urn:schemas-microsoft-com:office:office" xmlns:r="http://schemas.openxmlformats.org/officeDocument/2006/relationships" xmlns:m="http://schemas.openxmlformats.org/officeDocument/2006/math" xmlns:v="urn:schemas-microsoft-com:vml" xmlns:wp14="http://schemas.microsoft.com/office/word/2010/wordprocessingDrawing" xmlns:wp="http://schemas.openxmlformats.org/drawingml/2006/wordprocessingDrawing" xmlns:w10="urn:schemas-microsoft-com:office:word" xmlns:w="http://schemas.openxmlformats.org/wordprocessingml/2006/main" xmlns:w14="http://schemas.microsoft.com/office/word/2010/wordml" xmlns:w15="http://schemas.microsoft.com/office/word/2012/wordml" xmlns:w16cex="http://schemas.microsoft.com/office/word/2018/wordml/cex" xmlns:w16cid="http://schemas.microsoft.com/office/word/2016/wordml/cid" xmlns:w16="http://schemas.microsoft.com/office/word/2018/wordml" xmlns:w16se="http://schemas.microsoft.com/office/word/2015/wordml/symex" xmlns:wpg="http://schemas.microsoft.com/office/word/2010/wordprocessingGroup" xmlns:wpi="http://schemas.microsoft.com/office/word/2010/wordprocessingInk" xmlns:wne="http://schemas.microsoft.com/office/word/2006/wordml" xmlns:wps="http://schemas.microsoft.com/office/word/2010/wordprocessingShape" mc:Ignorable="w14 w15 w16se w16cid w16 w16cex wp14">
+<w:endnotes xmlns:wpc="http://schemas.microsoft.com/office/word/2010/wordprocessingCanvas" xmlns:cx="http://schemas.microsoft.com/office/drawing/2014/chartex" xmlns:cx1="http://schemas.microsoft.com/office/drawing/2015/9/8/chartex" xmlns:cx2="http://schemas.microsoft.com/office/drawing/2015/10/21/chartex" xmlns:cx3="http://schemas.microsoft.com/office/drawing/2016/5/9/chartex" xmlns:cx4="http://schemas.microsoft.com/office/drawing/2016/5/10/chartex" xmlns:cx5="http://schemas.microsoft.com/office/drawing/2016/5/11/chartex" xmlns:cx6="http://schemas.microsoft.com/office/drawing/2016/5/12/chartex" xmlns:cx7="http://schemas.microsoft.com/office/drawing/2016/5/13/chartex" xmlns:cx8="http://schemas.microsoft.com/office/drawing/2016/5/14/chartex" xmlns:mc="http://schemas.openxmlformats.org/markup-compatibility/2006" xmlns:aink="http://schemas.microsoft.com/office/drawing/2016/ink" xmlns:am3d="http://schemas.microsoft.com/office/drawing/2017/model3d" xmlns:o="urn:schemas-microsoft-com:office:office" xmlns:r="http://schemas.openxmlformats.org/officeDocument/2006/relationships" xmlns:m="http://schemas.openxmlformats.org/officeDocument/2006/math" xmlns:v="urn:schemas-microsoft-com:vml" xmlns:wp14="http://schemas.microsoft.com/office/word/2010/wordprocessingDrawing" xmlns:wp="http://schemas.openxmlformats.org/drawingml/2006/wordprocessingDrawing" xmlns:w10="urn:schemas-microsoft-com:office:word" xmlns:w="http://schemas.openxmlformats.org/wordprocessingml/2006/main" xmlns:w14="http://schemas.microsoft.com/office/word/2010/wordml" xmlns:w15="http://schemas.microsoft.com/office/word/2012/wordml" xmlns:w16cex="http://schemas.microsoft.com/office/word/2018/wordml/cex" xmlns:w16cid="http://schemas.microsoft.com/office/word/2016/wordml/cid" xmlns:w16="http://schemas.microsoft.com/office/word/2018/wordml" xmlns:w16sdtdh="http://schemas.microsoft.com/office/word/2020/wordml/sdtdatahash" xmlns:w16se="http://schemas.microsoft.com/office/word/2015/wordml/symex" xmlns:wpg="http://schemas.microsoft.com/office/word/2010/wordprocessingGroup" xmlns:wpi="http://schemas.microsoft.com/office/word/2010/wordprocessingInk" xmlns:wne="http://schemas.microsoft.com/office/word/2006/wordml" xmlns:wps="http://schemas.microsoft.com/office/word/2010/wordprocessingShape" mc:Ignorable="w14 w15 w16se w16cid w16 w16cex w16sdtdh wp14">
   <w:endnote w:type="separator" w:id="-1">
     <w:p>
       <w:pPr>
@@ -443,7 +545,7 @@
 </file>
 
 <file path=word/footnotes.xml><?xml version="1.0" encoding="utf-8"?>
-<w:footnotes xmlns:wpc="http://schemas.microsoft.com/office/word/2010/wordprocessingCanvas" xmlns:cx="http://schemas.microsoft.com/office/drawing/2014/chartex" xmlns:cx1="http://schemas.microsoft.com/office/drawing/2015/9/8/chartex" xmlns:cx2="http://schemas.microsoft.com/office/drawing/2015/10/21/chartex" xmlns:cx3="http://schemas.microsoft.com/office/drawing/2016/5/9/chartex" xmlns:cx4="http://schemas.microsoft.com/office/drawing/2016/5/10/chartex" xmlns:cx5="http://schemas.microsoft.com/office/drawing/2016/5/11/chartex" xmlns:cx6="http://schemas.microsoft.com/office/drawing/2016/5/12/chartex" xmlns:cx7="http://schemas.microsoft.com/office/drawing/2016/5/13/chartex" xmlns:cx8="http://schemas.microsoft.com/office/drawing/2016/5/14/chartex" xmlns:mc="http://schemas.openxmlformats.org/markup-compatibility/2006" xmlns:aink="http://schemas.microsoft.com/office/drawing/2016/ink" xmlns:am3d="http://schemas.microsoft.com/office/drawing/2017/model3d" xmlns:o="urn:schemas-microsoft-com:office:office" xmlns:r="http://schemas.openxmlformats.org/officeDocument/2006/relationships" xmlns:m="http://schemas.openxmlformats.org/officeDocument/2006/math" xmlns:v="urn:schemas-microsoft-com:vml" xmlns:wp14="http://schemas.microsoft.com/office/word/2010/wordprocessingDrawing" xmlns:wp="http://schemas.openxmlformats.org/drawingml/2006/wordprocessingDrawing" xmlns:w10="urn:schemas-microsoft-com:office:word" xmlns:w="http://schemas.openxmlformats.org/wordprocessingml/2006/main" xmlns:w14="http://schemas.microsoft.com/office/word/2010/wordml" xmlns:w15="http://schemas.microsoft.com/office/word/2012/wordml" xmlns:w16cex="http://schemas.microsoft.com/office/word/2018/wordml/cex" xmlns:w16cid="http://schemas.microsoft.com/office/word/2016/wordml/cid" xmlns:w16="http://schemas.microsoft.com/office/word/2018/wordml" xmlns:w16se="http://schemas.microsoft.com/office/word/2015/wordml/symex" xmlns:wpg="http://schemas.microsoft.com/office/word/2010/wordprocessingGroup" xmlns:wpi="http://schemas.microsoft.com/office/word/2010/wordprocessingInk" xmlns:wne="http://schemas.microsoft.com/office/word/2006/wordml" xmlns:wps="http://schemas.microsoft.com/office/word/2010/wordprocessingShape" mc:Ignorable="w14 w15 w16se w16cid w16 w16cex wp14">
+<w:footnotes xmlns:wpc="http://schemas.microsoft.com/office/word/2010/wordprocessingCanvas" xmlns:cx="http://schemas.microsoft.com/office/drawing/2014/chartex" xmlns:cx1="http://schemas.microsoft.com/office/drawing/2015/9/8/chartex" xmlns:cx2="http://schemas.microsoft.com/office/drawing/2015/10/21/chartex" xmlns:cx3="http://schemas.microsoft.com/office/drawing/2016/5/9/chartex" xmlns:cx4="http://schemas.microsoft.com/office/drawing/2016/5/10/chartex" xmlns:cx5="http://schemas.microsoft.com/office/drawing/2016/5/11/chartex" xmlns:cx6="http://schemas.microsoft.com/office/drawing/2016/5/12/chartex" xmlns:cx7="http://schemas.microsoft.com/office/drawing/2016/5/13/chartex" xmlns:cx8="http://schemas.microsoft.com/office/drawing/2016/5/14/chartex" xmlns:mc="http://schemas.openxmlformats.org/markup-compatibility/2006" xmlns:aink="http://schemas.microsoft.com/office/drawing/2016/ink" xmlns:am3d="http://schemas.microsoft.com/office/drawing/2017/model3d" xmlns:o="urn:schemas-microsoft-com:office:office" xmlns:r="http://schemas.openxmlformats.org/officeDocument/2006/relationships" xmlns:m="http://schemas.openxmlformats.org/officeDocument/2006/math" xmlns:v="urn:schemas-microsoft-com:vml" xmlns:wp14="http://schemas.microsoft.com/office/word/2010/wordprocessingDrawing" xmlns:wp="http://schemas.openxmlformats.org/drawingml/2006/wordprocessingDrawing" xmlns:w10="urn:schemas-microsoft-com:office:word" xmlns:w="http://schemas.openxmlformats.org/wordprocessingml/2006/main" xmlns:w14="http://schemas.microsoft.com/office/word/2010/wordml" xmlns:w15="http://schemas.microsoft.com/office/word/2012/wordml" xmlns:w16cex="http://schemas.microsoft.com/office/word/2018/wordml/cex" xmlns:w16cid="http://schemas.microsoft.com/office/word/2016/wordml/cid" xmlns:w16="http://schemas.microsoft.com/office/word/2018/wordml" xmlns:w16sdtdh="http://schemas.microsoft.com/office/word/2020/wordml/sdtdatahash" xmlns:w16se="http://schemas.microsoft.com/office/word/2015/wordml/symex" xmlns:wpg="http://schemas.microsoft.com/office/word/2010/wordprocessingGroup" xmlns:wpi="http://schemas.microsoft.com/office/word/2010/wordprocessingInk" xmlns:wne="http://schemas.microsoft.com/office/word/2006/wordml" xmlns:wps="http://schemas.microsoft.com/office/word/2010/wordprocessingShape" mc:Ignorable="w14 w15 w16se w16cid w16 w16cex w16sdtdh wp14">
   <w:footnote w:type="separator" w:id="-1">
     <w:p>
       <w:pPr>
@@ -468,7 +570,7 @@
 </file>
 
 <file path=word/numbering.xml><?xml version="1.0" encoding="utf-8"?>
-<w:numbering xmlns:wpc="http://schemas.microsoft.com/office/word/2010/wordprocessingCanvas" xmlns:cx="http://schemas.microsoft.com/office/drawing/2014/chartex" xmlns:cx1="http://schemas.microsoft.com/office/drawing/2015/9/8/chartex" xmlns:cx2="http://schemas.microsoft.com/office/drawing/2015/10/21/chartex" xmlns:cx3="http://schemas.microsoft.com/office/drawing/2016/5/9/chartex" xmlns:cx4="http://schemas.microsoft.com/office/drawing/2016/5/10/chartex" xmlns:cx5="http://schemas.microsoft.com/office/drawing/2016/5/11/chartex" xmlns:cx6="http://schemas.microsoft.com/office/drawing/2016/5/12/chartex" xmlns:cx7="http://schemas.microsoft.com/office/drawing/2016/5/13/chartex" xmlns:cx8="http://schemas.microsoft.com/office/drawing/2016/5/14/chartex" xmlns:mc="http://schemas.openxmlformats.org/markup-compatibility/2006" xmlns:aink="http://schemas.microsoft.com/office/drawing/2016/ink" xmlns:am3d="http://schemas.microsoft.com/office/drawing/2017/model3d" xmlns:o="urn:schemas-microsoft-com:office:office" xmlns:r="http://schemas.openxmlformats.org/officeDocument/2006/relationships" xmlns:m="http://schemas.openxmlformats.org/officeDocument/2006/math" xmlns:v="urn:schemas-microsoft-com:vml" xmlns:wp14="http://schemas.microsoft.com/office/word/2010/wordprocessingDrawing" xmlns:wp="http://schemas.openxmlformats.org/drawingml/2006/wordprocessingDrawing" xmlns:w10="urn:schemas-microsoft-com:office:word" xmlns:w="http://schemas.openxmlformats.org/wordprocessingml/2006/main" xmlns:w14="http://schemas.microsoft.com/office/word/2010/wordml" xmlns:w15="http://schemas.microsoft.com/office/word/2012/wordml" xmlns:w16cex="http://schemas.microsoft.com/office/word/2018/wordml/cex" xmlns:w16cid="http://schemas.microsoft.com/office/word/2016/wordml/cid" xmlns:w16="http://schemas.microsoft.com/office/word/2018/wordml" xmlns:w16se="http://schemas.microsoft.com/office/word/2015/wordml/symex" xmlns:wpg="http://schemas.microsoft.com/office/word/2010/wordprocessingGroup" xmlns:wpi="http://schemas.microsoft.com/office/word/2010/wordprocessingInk" xmlns:wne="http://schemas.microsoft.com/office/word/2006/wordml" xmlns:wps="http://schemas.microsoft.com/office/word/2010/wordprocessingShape" mc:Ignorable="w14 w15 w16se w16cid w16 w16cex wp14">
+<w:numbering xmlns:wpc="http://schemas.microsoft.com/office/word/2010/wordprocessingCanvas" xmlns:cx="http://schemas.microsoft.com/office/drawing/2014/chartex" xmlns:cx1="http://schemas.microsoft.com/office/drawing/2015/9/8/chartex" xmlns:cx2="http://schemas.microsoft.com/office/drawing/2015/10/21/chartex" xmlns:cx3="http://schemas.microsoft.com/office/drawing/2016/5/9/chartex" xmlns:cx4="http://schemas.microsoft.com/office/drawing/2016/5/10/chartex" xmlns:cx5="http://schemas.microsoft.com/office/drawing/2016/5/11/chartex" xmlns:cx6="http://schemas.microsoft.com/office/drawing/2016/5/12/chartex" xmlns:cx7="http://schemas.microsoft.com/office/drawing/2016/5/13/chartex" xmlns:cx8="http://schemas.microsoft.com/office/drawing/2016/5/14/chartex" xmlns:mc="http://schemas.openxmlformats.org/markup-compatibility/2006" xmlns:aink="http://schemas.microsoft.com/office/drawing/2016/ink" xmlns:am3d="http://schemas.microsoft.com/office/drawing/2017/model3d" xmlns:o="urn:schemas-microsoft-com:office:office" xmlns:r="http://schemas.openxmlformats.org/officeDocument/2006/relationships" xmlns:m="http://schemas.openxmlformats.org/officeDocument/2006/math" xmlns:v="urn:schemas-microsoft-com:vml" xmlns:wp14="http://schemas.microsoft.com/office/word/2010/wordprocessingDrawing" xmlns:wp="http://schemas.openxmlformats.org/drawingml/2006/wordprocessingDrawing" xmlns:w10="urn:schemas-microsoft-com:office:word" xmlns:w="http://schemas.openxmlformats.org/wordprocessingml/2006/main" xmlns:w14="http://schemas.microsoft.com/office/word/2010/wordml" xmlns:w15="http://schemas.microsoft.com/office/word/2012/wordml" xmlns:w16cex="http://schemas.microsoft.com/office/word/2018/wordml/cex" xmlns:w16cid="http://schemas.microsoft.com/office/word/2016/wordml/cid" xmlns:w16="http://schemas.microsoft.com/office/word/2018/wordml" xmlns:w16sdtdh="http://schemas.microsoft.com/office/word/2020/wordml/sdtdatahash" xmlns:w16se="http://schemas.microsoft.com/office/word/2015/wordml/symex" xmlns:wpg="http://schemas.microsoft.com/office/word/2010/wordprocessingGroup" xmlns:wpi="http://schemas.microsoft.com/office/word/2010/wordprocessingInk" xmlns:wne="http://schemas.microsoft.com/office/word/2006/wordml" xmlns:wps="http://schemas.microsoft.com/office/word/2010/wordprocessingShape" mc:Ignorable="w14 w15 w16se w16cid w16 w16cex w16sdtdh wp14">
   <w:abstractNum w:abstractNumId="0" w15:restartNumberingAfterBreak="0">
     <w:nsid w:val="2A1B0AB4"/>
     <w:multiLevelType w:val="hybridMultilevel"/>
@@ -680,8 +782,16 @@
 </w:numbering>
 </file>
 
+<file path=word/people.xml><?xml version="1.0" encoding="utf-8"?>
+<w15:people xmlns:wpc="http://schemas.microsoft.com/office/word/2010/wordprocessingCanvas" xmlns:cx="http://schemas.microsoft.com/office/drawing/2014/chartex" xmlns:cx1="http://schemas.microsoft.com/office/drawing/2015/9/8/chartex" xmlns:cx2="http://schemas.microsoft.com/office/drawing/2015/10/21/chartex" xmlns:cx3="http://schemas.microsoft.com/office/drawing/2016/5/9/chartex" xmlns:cx4="http://schemas.microsoft.com/office/drawing/2016/5/10/chartex" xmlns:cx5="http://schemas.microsoft.com/office/drawing/2016/5/11/chartex" xmlns:cx6="http://schemas.microsoft.com/office/drawing/2016/5/12/chartex" xmlns:cx7="http://schemas.microsoft.com/office/drawing/2016/5/13/chartex" xmlns:cx8="http://schemas.microsoft.com/office/drawing/2016/5/14/chartex" xmlns:mc="http://schemas.openxmlformats.org/markup-compatibility/2006" xmlns:aink="http://schemas.microsoft.com/office/drawing/2016/ink" xmlns:am3d="http://schemas.microsoft.com/office/drawing/2017/model3d" xmlns:o="urn:schemas-microsoft-com:office:office" xmlns:r="http://schemas.openxmlformats.org/officeDocument/2006/relationships" xmlns:m="http://schemas.openxmlformats.org/officeDocument/2006/math" xmlns:v="urn:schemas-microsoft-com:vml" xmlns:wp14="http://schemas.microsoft.com/office/word/2010/wordprocessingDrawing" xmlns:wp="http://schemas.openxmlformats.org/drawingml/2006/wordprocessingDrawing" xmlns:w10="urn:schemas-microsoft-com:office:word" xmlns:w="http://schemas.openxmlformats.org/wordprocessingml/2006/main" xmlns:w14="http://schemas.microsoft.com/office/word/2010/wordml" xmlns:w15="http://schemas.microsoft.com/office/word/2012/wordml" xmlns:w16cex="http://schemas.microsoft.com/office/word/2018/wordml/cex" xmlns:w16cid="http://schemas.microsoft.com/office/word/2016/wordml/cid" xmlns:w16="http://schemas.microsoft.com/office/word/2018/wordml" xmlns:w16sdtdh="http://schemas.microsoft.com/office/word/2020/wordml/sdtdatahash" xmlns:w16se="http://schemas.microsoft.com/office/word/2015/wordml/symex" xmlns:wpg="http://schemas.microsoft.com/office/word/2010/wordprocessingGroup" xmlns:wpi="http://schemas.microsoft.com/office/word/2010/wordprocessingInk" xmlns:wne="http://schemas.microsoft.com/office/word/2006/wordml" xmlns:wps="http://schemas.microsoft.com/office/word/2010/wordprocessingShape" mc:Ignorable="w14 w15 w16se w16cid w16 w16cex w16sdtdh wp14">
+  <w15:person w15:author="Joep Sijtsma">
+    <w15:presenceInfo w15:providerId="Windows Live" w15:userId="49985b0f12e2b738"/>
+  </w15:person>
+</w15:people>
+</file>
+
 <file path=word/styles.xml><?xml version="1.0" encoding="utf-8"?>
-<w:styles xmlns:mc="http://schemas.openxmlformats.org/markup-compatibility/2006" xmlns:r="http://schemas.openxmlformats.org/officeDocument/2006/relationships" xmlns:w="http://schemas.openxmlformats.org/wordprocessingml/2006/main" xmlns:w14="http://schemas.microsoft.com/office/word/2010/wordml" xmlns:w15="http://schemas.microsoft.com/office/word/2012/wordml" xmlns:w16cex="http://schemas.microsoft.com/office/word/2018/wordml/cex" xmlns:w16cid="http://schemas.microsoft.com/office/word/2016/wordml/cid" xmlns:w16="http://schemas.microsoft.com/office/word/2018/wordml" xmlns:w16se="http://schemas.microsoft.com/office/word/2015/wordml/symex" mc:Ignorable="w14 w15 w16se w16cid w16 w16cex">
+<w:styles xmlns:mc="http://schemas.openxmlformats.org/markup-compatibility/2006" xmlns:r="http://schemas.openxmlformats.org/officeDocument/2006/relationships" xmlns:w="http://schemas.openxmlformats.org/wordprocessingml/2006/main" xmlns:w14="http://schemas.microsoft.com/office/word/2010/wordml" xmlns:w15="http://schemas.microsoft.com/office/word/2012/wordml" xmlns:w16cex="http://schemas.microsoft.com/office/word/2018/wordml/cex" xmlns:w16cid="http://schemas.microsoft.com/office/word/2016/wordml/cid" xmlns:w16="http://schemas.microsoft.com/office/word/2018/wordml" xmlns:w16sdtdh="http://schemas.microsoft.com/office/word/2020/wordml/sdtdatahash" xmlns:w16se="http://schemas.microsoft.com/office/word/2015/wordml/symex" mc:Ignorable="w14 w15 w16se w16cid w16 w16cex w16sdtdh">
   <w:docDefaults>
     <w:rPrDefault>
       <w:rPr>
@@ -1278,6 +1388,72 @@
       <w:spacing w:after="0" w:line="240" w:lineRule="auto"/>
     </w:pPr>
   </w:style>
+  <w:style w:type="character" w:styleId="CommentReference">
+    <w:name w:val="annotation reference"/>
+    <w:basedOn w:val="DefaultParagraphFont"/>
+    <w:uiPriority w:val="99"/>
+    <w:semiHidden/>
+    <w:unhideWhenUsed/>
+    <w:rsid w:val="000F1533"/>
+    <w:rPr>
+      <w:sz w:val="16"/>
+      <w:szCs w:val="16"/>
+    </w:rPr>
+  </w:style>
+  <w:style w:type="paragraph" w:styleId="CommentText">
+    <w:name w:val="annotation text"/>
+    <w:basedOn w:val="Normal"/>
+    <w:link w:val="CommentTextChar"/>
+    <w:uiPriority w:val="99"/>
+    <w:unhideWhenUsed/>
+    <w:rsid w:val="000F1533"/>
+    <w:pPr>
+      <w:spacing w:line="240" w:lineRule="auto"/>
+    </w:pPr>
+    <w:rPr>
+      <w:sz w:val="20"/>
+      <w:szCs w:val="20"/>
+    </w:rPr>
+  </w:style>
+  <w:style w:type="character" w:customStyle="1" w:styleId="CommentTextChar">
+    <w:name w:val="Comment Text Char"/>
+    <w:basedOn w:val="DefaultParagraphFont"/>
+    <w:link w:val="CommentText"/>
+    <w:uiPriority w:val="99"/>
+    <w:rsid w:val="000F1533"/>
+    <w:rPr>
+      <w:sz w:val="20"/>
+      <w:szCs w:val="20"/>
+    </w:rPr>
+  </w:style>
+  <w:style w:type="paragraph" w:styleId="CommentSubject">
+    <w:name w:val="annotation subject"/>
+    <w:basedOn w:val="CommentText"/>
+    <w:next w:val="CommentText"/>
+    <w:link w:val="CommentSubjectChar"/>
+    <w:uiPriority w:val="99"/>
+    <w:semiHidden/>
+    <w:unhideWhenUsed/>
+    <w:rsid w:val="000F1533"/>
+    <w:rPr>
+      <w:b/>
+      <w:bCs/>
+    </w:rPr>
+  </w:style>
+  <w:style w:type="character" w:customStyle="1" w:styleId="CommentSubjectChar">
+    <w:name w:val="Comment Subject Char"/>
+    <w:basedOn w:val="CommentTextChar"/>
+    <w:link w:val="CommentSubject"/>
+    <w:uiPriority w:val="99"/>
+    <w:semiHidden/>
+    <w:rsid w:val="000F1533"/>
+    <w:rPr>
+      <w:b/>
+      <w:bCs/>
+      <w:sz w:val="20"/>
+      <w:szCs w:val="20"/>
+    </w:rPr>
+  </w:style>
 </w:styles>
 </file>
 
